--- a/CONG TY TUAN PHAT/thaydoichusohuu/HoSo1_ThayDoiCSH_MauSo15.docx
+++ b/CONG TY TUAN PHAT/thaydoichusohuu/HoSo1_ThayDoiCSH_MauSo15.docx
@@ -1,6 +1,6 @@
 
 <file path=word/document.xml><?xml version="1.0" encoding="utf-8"?>
-<w:document xmlns:wpc="http://schemas.microsoft.com/office/word/2010/wordprocessingCanvas" xmlns:cx="http://schemas.microsoft.com/office/drawing/2014/chartex" xmlns:cx1="http://schemas.microsoft.com/office/drawing/2015/9/8/chartex" xmlns:mc="http://schemas.openxmlformats.org/markup-compatibility/2006" xmlns:o="urn:schemas-microsoft-com:office:office" xmlns:r="http://schemas.openxmlformats.org/officeDocument/2006/relationships" xmlns:m="http://schemas.openxmlformats.org/officeDocument/2006/math" xmlns:v="urn:schemas-microsoft-com:vml" xmlns:wp14="http://schemas.microsoft.com/office/word/2010/wordprocessingDrawing" xmlns:wp="http://schemas.openxmlformats.org/drawingml/2006/wordprocessingDrawing" xmlns:w10="urn:schemas-microsoft-com:office:word" xmlns:w="http://schemas.openxmlformats.org/wordprocessingml/2006/main" xmlns:w14="http://schemas.microsoft.com/office/word/2010/wordml" xmlns:w15="http://schemas.microsoft.com/office/word/2012/wordml" xmlns:w16se="http://schemas.microsoft.com/office/word/2015/wordml/symex" xmlns:wpg="http://schemas.microsoft.com/office/word/2010/wordprocessingGroup" xmlns:wpi="http://schemas.microsoft.com/office/word/2010/wordprocessingInk" xmlns:wne="http://schemas.microsoft.com/office/word/2006/wordml" xmlns:wps="http://schemas.microsoft.com/office/word/2010/wordprocessingShape" mc:Ignorable="w14 w15 w16se wp14">
+<w:document xmlns:wpc="http://schemas.microsoft.com/office/word/2010/wordprocessingCanvas" xmlns:cx="http://schemas.microsoft.com/office/drawing/2014/chartex" xmlns:mc="http://schemas.openxmlformats.org/markup-compatibility/2006" xmlns:o="urn:schemas-microsoft-com:office:office" xmlns:r="http://schemas.openxmlformats.org/officeDocument/2006/relationships" xmlns:m="http://schemas.openxmlformats.org/officeDocument/2006/math" xmlns:v="urn:schemas-microsoft-com:vml" xmlns:wp14="http://schemas.microsoft.com/office/word/2010/wordprocessingDrawing" xmlns:wp="http://schemas.openxmlformats.org/drawingml/2006/wordprocessingDrawing" xmlns:w10="urn:schemas-microsoft-com:office:word" xmlns:w="http://schemas.openxmlformats.org/wordprocessingml/2006/main" xmlns:w14="http://schemas.microsoft.com/office/word/2010/wordml" xmlns:w15="http://schemas.microsoft.com/office/word/2012/wordml" xmlns:w16se="http://schemas.microsoft.com/office/word/2015/wordml/symex" xmlns:wpg="http://schemas.microsoft.com/office/word/2010/wordprocessingGroup" xmlns:wpi="http://schemas.microsoft.com/office/word/2010/wordprocessingInk" xmlns:wne="http://schemas.microsoft.com/office/word/2006/wordml" xmlns:wps="http://schemas.microsoft.com/office/word/2010/wordprocessingShape" mc:Ignorable="w14 w15 w16se wp14">
   <w:body>
     <w:p>
       <w:pPr>
@@ -64,7 +64,7 @@
                 <w:szCs w:val="26"/>
                 <w:lang w:val="vi-VN"/>
               </w:rPr>
-              <w:t>CÔNG TY TNHH HONG TAO</w:t>
+              <w:t>CÔNG TY TNHH PCCC TUẤN PHÁT</w:t>
             </w:r>
           </w:p>
         </w:tc>
@@ -169,7 +169,7 @@
                     </wp:anchor>
                   </w:drawing>
                 </mc:Choice>
-                <mc:Fallback>
+                <mc:Fallback xmlns:cx1="http://schemas.microsoft.com/office/drawing/2015/9/8/chartex">
                   <w:pict>
                     <v:line w14:anchorId="3504693B" id="Line 159" o:spid="_x0000_s1026" style="position:absolute;z-index:251663360;visibility:visible;mso-wrap-style:square;mso-width-percent:0;mso-height-percent:0;mso-wrap-distance-left:9pt;mso-wrap-distance-top:-3e-5mm;mso-wrap-distance-right:9pt;mso-wrap-distance-bottom:-3e-5mm;mso-position-horizontal:center;mso-position-horizontal-relative:margin;mso-position-vertical:absolute;mso-position-vertical-relative:text;mso-width-percent:0;mso-height-percent:0;mso-width-relative:page;mso-height-relative:page" from="0,15.5pt" to="158.75pt,15.5pt" o:gfxdata="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">
                       <w10:wrap anchorx="margin"/>
@@ -267,7 +267,39 @@
                 <w:sz w:val="26"/>
                 <w:szCs w:val="26"/>
               </w:rPr>
-              <w:t>Thành Phố Hồ Chí Minh, ngày 1 tháng 7 năm 2025</w:t>
+              <w:t xml:space="preserve">Thành Phố Hồ Chí Minh, ngày </w:t>
+            </w:r>
+            <w:r>
+              <w:rPr>
+                <w:rFonts w:eastAsia="Times New Roman"/>
+                <w:sz w:val="26"/>
+                <w:szCs w:val="26"/>
+              </w:rPr>
+              <w:t>12</w:t>
+            </w:r>
+            <w:r>
+              <w:rPr>
+                <w:rFonts w:eastAsia="Times New Roman"/>
+                <w:sz w:val="26"/>
+                <w:szCs w:val="26"/>
+              </w:rPr>
+              <w:t xml:space="preserve"> tháng </w:t>
+            </w:r>
+            <w:r>
+              <w:rPr>
+                <w:rFonts w:eastAsia="Times New Roman"/>
+                <w:sz w:val="26"/>
+                <w:szCs w:val="26"/>
+              </w:rPr>
+              <w:t>8</w:t>
+            </w:r>
+            <w:r>
+              <w:rPr>
+                <w:rFonts w:eastAsia="Times New Roman"/>
+                <w:sz w:val="26"/>
+                <w:szCs w:val="26"/>
+              </w:rPr>
+              <w:t xml:space="preserve"> năm 2025</w:t>
             </w:r>
           </w:p>
         </w:tc>
@@ -347,7 +379,7 @@
               </wp:anchor>
             </w:drawing>
           </mc:Choice>
-          <mc:Fallback>
+          <mc:Fallback xmlns:cx1="http://schemas.microsoft.com/office/drawing/2015/9/8/chartex">
             <w:pict>
               <v:line w14:anchorId="54F216DB" id="Straight Connector 1" o:spid="_x0000_s1026" style="position:absolute;z-index:251664384;visibility:visible;mso-wrap-style:square;mso-width-percent:0;mso-wrap-distance-left:9pt;mso-wrap-distance-top:0;mso-wrap-distance-right:9pt;mso-wrap-distance-bottom:0;mso-position-horizontal:center;mso-position-horizontal-relative:margin;mso-position-vertical:absolute;mso-position-vertical-relative:text;mso-width-percent:0;mso-width-relative:margin" from="0,49.3pt" to="136.75pt,49.3pt" o:gfxdata="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" strokecolor="black [3200]" strokeweight=".5pt">
                 <v:stroke joinstyle="miter"/>
@@ -451,7 +483,7 @@
           <w:szCs w:val="26"/>
           <w:lang w:val="vi-VN"/>
         </w:rPr>
-        <w:t>CÔNG TY TNHH HONG TAO</w:t>
+        <w:t>CÔNG TY TNHH PCCC TUẤN PHÁT</w:t>
       </w:r>
     </w:p>
     <w:p>
@@ -483,7 +515,7 @@
           <w:szCs w:val="26"/>
           <w:lang w:val="fr-FR" w:eastAsia="zh-CN"/>
         </w:rPr>
-        <w:t>3702589102</w:t>
+        <w:t>0318976918</w:t>
       </w:r>
     </w:p>
     <w:p>
@@ -611,7 +643,7 @@
               </wp:anchor>
             </w:drawing>
           </mc:Choice>
-          <mc:Fallback>
+          <mc:Fallback xmlns:cx1="http://schemas.microsoft.com/office/drawing/2015/9/8/chartex">
             <w:pict>
               <v:group w14:anchorId="1122F13A" id="Group 2" o:spid="_x0000_s1026" style="position:absolute;left:0;text-align:left;margin-left:60pt;margin-top:41.95pt;width:106.2pt;height:17.8pt;z-index:251661312" coordsize="13484,2260" o:gfxdata="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">
                 <v:shapetype id="_x0000_t202" coordsize="21600,21600" o:spt="202" path="m,l,21600r21600,l21600,xe">
@@ -784,7 +816,7 @@
           <w:szCs w:val="26"/>
           <w:lang w:val="sv-SE"/>
         </w:rPr>
-        <w:t>NGUYỄN NGỌC THỦY</w:t>
+        <w:t>LÊ TỬ TÀI</w:t>
       </w:r>
     </w:p>
     <w:p>
@@ -817,7 +849,7 @@
           <w:szCs w:val="26"/>
           <w:lang w:val="sv-SE"/>
         </w:rPr>
-        <w:t>25/05/2006</w:t>
+        <w:t>17/05/1985</w:t>
       </w:r>
     </w:p>
     <w:p>
@@ -857,7 +889,7 @@
           <w:sz w:val="26"/>
           <w:szCs w:val="26"/>
         </w:rPr>
-        <w:t>ữ</w:t>
+        <w:t>am</w:t>
       </w:r>
     </w:p>
     <w:p>
@@ -889,24 +921,16 @@
         </w:rPr>
         <w:t xml:space="preserve">Số định danh cá nhân: </w:t>
       </w:r>
-      <w:r>
-        <w:rPr>
-          <w:rFonts w:eastAsia="Times New Roman"/>
-          <w:sz w:val="26"/>
-          <w:szCs w:val="26"/>
-          <w:lang w:val="vi-VN" w:eastAsia="zh-CN"/>
-        </w:rPr>
-        <w:t>091306015036</w:t>
-      </w:r>
       <w:bookmarkEnd w:id="0"/>
       <w:r>
         <w:rPr>
-          <w:rFonts w:eastAsia="Times New Roman"/>
-          <w:sz w:val="28"/>
-          <w:szCs w:val="28"/>
-        </w:rPr>
-        <w:t xml:space="preserve"> </w:t>
-      </w:r>
+          <w:sz w:val="28"/>
+          <w:szCs w:val="28"/>
+        </w:rPr>
+        <w:t>049085021001</w:t>
+      </w:r>
+      <w:bookmarkStart w:id="1" w:name="_GoBack"/>
+      <w:bookmarkEnd w:id="1"/>
     </w:p>
     <w:p>
       <w:pPr>
@@ -965,7 +989,7 @@
           <w:sz w:val="26"/>
           <w:szCs w:val="26"/>
         </w:rPr>
-        <w:t>Tổ 7, Ấp Hòa Sơn</w:t>
+        <w:t>Số 96/26A/15 Lê Văn Chí</w:t>
       </w:r>
     </w:p>
     <w:p>
@@ -989,7 +1013,7 @@
           <w:sz w:val="26"/>
           <w:szCs w:val="26"/>
         </w:rPr>
-        <w:t>Xã Hòa Thuận</w:t>
+        <w:t>phường Linh Xuân</w:t>
       </w:r>
     </w:p>
     <w:p>
@@ -1024,7 +1048,7 @@
           <w:sz w:val="26"/>
           <w:szCs w:val="26"/>
         </w:rPr>
-        <w:t>Tỉnh An Giang</w:t>
+        <w:t>thành phố Hồ Chí Minh</w:t>
       </w:r>
     </w:p>
     <w:p>
@@ -1119,14 +1143,14 @@
           <w:sz w:val="26"/>
           <w:szCs w:val="26"/>
         </w:rPr>
-        <w:t>0969946841</w:t>
-      </w:r>
-      <w:r>
-        <w:rPr>
-          <w:sz w:val="28"/>
-          <w:szCs w:val="28"/>
-        </w:rPr>
-        <w:t xml:space="preserve">    Thư điện tử</w:t>
+        <w:t xml:space="preserve"> </w:t>
+      </w:r>
+      <w:r>
+        <w:rPr>
+          <w:sz w:val="28"/>
+          <w:szCs w:val="28"/>
+        </w:rPr>
+        <w:t>Thư điện tử</w:t>
       </w:r>
       <w:r>
         <w:rPr>
@@ -1955,7 +1979,7 @@
                     </wp:anchor>
                   </w:drawing>
                 </mc:Choice>
-                <mc:Fallback>
+                <mc:Fallback xmlns:cx1="http://schemas.microsoft.com/office/drawing/2015/9/8/chartex">
                   <w:pict>
                     <v:rect w14:anchorId="0735F0AF" id="Rectangle 194" o:spid="_x0000_s1026" style="position:absolute;margin-left:16.7pt;margin-top:4.15pt;width:14.75pt;height:14.65pt;z-index:251659264;visibility:visible;mso-wrap-style:square;mso-width-percent:0;mso-height-percent:0;mso-wrap-distance-left:9pt;mso-wrap-distance-top:0;mso-wrap-distance-right:9pt;mso-wrap-distance-bottom:0;mso-position-horizontal:absolute;mso-position-horizontal-relative:text;mso-position-vertical:absolute;mso-position-vertical-relative:text;mso-width-percent:0;mso-height-percent:0;mso-width-relative:page;mso-height-relative:page;v-text-anchor:top" o:gfxdata="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"/>
                   </w:pict>
@@ -2067,7 +2091,7 @@
                     </wp:anchor>
                   </w:drawing>
                 </mc:Choice>
-                <mc:Fallback>
+                <mc:Fallback xmlns:cx1="http://schemas.microsoft.com/office/drawing/2015/9/8/chartex">
                   <w:pict>
                     <v:rect w14:anchorId="18A878D2" id="Rectangle 195" o:spid="_x0000_s1026" style="position:absolute;margin-left:16.7pt;margin-top:4.1pt;width:14.75pt;height:15.1pt;z-index:251660288;visibility:visible;mso-wrap-style:square;mso-width-percent:0;mso-height-percent:0;mso-wrap-distance-left:9pt;mso-wrap-distance-top:0;mso-wrap-distance-right:9pt;mso-wrap-distance-bottom:0;mso-position-horizontal:absolute;mso-position-horizontal-relative:text;mso-position-vertical:absolute;mso-position-vertical-relative:text;mso-width-percent:0;mso-height-percent:0;mso-width-relative:page;mso-height-relative:page;v-text-anchor:top" o:gfxdata="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"/>
                   </w:pict>
@@ -3086,8 +3110,6 @@
                 <w:szCs w:val="26"/>
               </w:rPr>
             </w:pPr>
-            <w:bookmarkStart w:id="1" w:name="_GoBack"/>
-            <w:bookmarkEnd w:id="1"/>
           </w:p>
         </w:tc>
         <w:tc>
@@ -3618,7 +3640,7 @@
                 <w:szCs w:val="26"/>
                 <w:lang w:val="sv-SE"/>
               </w:rPr>
-              <w:t>NGUYỄN NGỌC THỦY</w:t>
+              <w:t>LÊ TỬ TÀI</w:t>
             </w:r>
           </w:p>
         </w:tc>
@@ -3697,7 +3719,7 @@
                 <w:sz w:val="26"/>
                 <w:szCs w:val="26"/>
               </w:rPr>
-              <w:t>LÊ THỊ LIÊN</w:t>
+              <w:t>NGUYỄN ANH TUẤN</w:t>
             </w:r>
           </w:p>
         </w:tc>
@@ -3724,7 +3746,7 @@
 </file>
 
 <file path=word/endnotes.xml><?xml version="1.0" encoding="utf-8"?>
-<w:endnotes xmlns:wpc="http://schemas.microsoft.com/office/word/2010/wordprocessingCanvas" xmlns:cx="http://schemas.microsoft.com/office/drawing/2014/chartex" xmlns:cx1="http://schemas.microsoft.com/office/drawing/2015/9/8/chartex" xmlns:mc="http://schemas.openxmlformats.org/markup-compatibility/2006" xmlns:o="urn:schemas-microsoft-com:office:office" xmlns:r="http://schemas.openxmlformats.org/officeDocument/2006/relationships" xmlns:m="http://schemas.openxmlformats.org/officeDocument/2006/math" xmlns:v="urn:schemas-microsoft-com:vml" xmlns:wp14="http://schemas.microsoft.com/office/word/2010/wordprocessingDrawing" xmlns:wp="http://schemas.openxmlformats.org/drawingml/2006/wordprocessingDrawing" xmlns:w10="urn:schemas-microsoft-com:office:word" xmlns:w="http://schemas.openxmlformats.org/wordprocessingml/2006/main" xmlns:w14="http://schemas.microsoft.com/office/word/2010/wordml" xmlns:w15="http://schemas.microsoft.com/office/word/2012/wordml" xmlns:w16se="http://schemas.microsoft.com/office/word/2015/wordml/symex" xmlns:wpg="http://schemas.microsoft.com/office/word/2010/wordprocessingGroup" xmlns:wpi="http://schemas.microsoft.com/office/word/2010/wordprocessingInk" xmlns:wne="http://schemas.microsoft.com/office/word/2006/wordml" xmlns:wps="http://schemas.microsoft.com/office/word/2010/wordprocessingShape" mc:Ignorable="w14 w15 w16se wp14">
+<w:endnotes xmlns:wpc="http://schemas.microsoft.com/office/word/2010/wordprocessingCanvas" xmlns:cx="http://schemas.microsoft.com/office/drawing/2014/chartex" xmlns:mc="http://schemas.openxmlformats.org/markup-compatibility/2006" xmlns:o="urn:schemas-microsoft-com:office:office" xmlns:r="http://schemas.openxmlformats.org/officeDocument/2006/relationships" xmlns:m="http://schemas.openxmlformats.org/officeDocument/2006/math" xmlns:v="urn:schemas-microsoft-com:vml" xmlns:wp14="http://schemas.microsoft.com/office/word/2010/wordprocessingDrawing" xmlns:wp="http://schemas.openxmlformats.org/drawingml/2006/wordprocessingDrawing" xmlns:w10="urn:schemas-microsoft-com:office:word" xmlns:w="http://schemas.openxmlformats.org/wordprocessingml/2006/main" xmlns:w14="http://schemas.microsoft.com/office/word/2010/wordml" xmlns:w15="http://schemas.microsoft.com/office/word/2012/wordml" xmlns:w16se="http://schemas.microsoft.com/office/word/2015/wordml/symex" xmlns:wpg="http://schemas.microsoft.com/office/word/2010/wordprocessingGroup" xmlns:wpi="http://schemas.microsoft.com/office/word/2010/wordprocessingInk" xmlns:wne="http://schemas.microsoft.com/office/word/2006/wordml" xmlns:wps="http://schemas.microsoft.com/office/word/2010/wordprocessingShape" mc:Ignorable="w14 w15 w16se wp14">
   <w:endnote w:type="separator" w:id="-1">
     <w:p>
       <w:r>
@@ -3743,7 +3765,7 @@
 </file>
 
 <file path=word/footnotes.xml><?xml version="1.0" encoding="utf-8"?>
-<w:footnotes xmlns:wpc="http://schemas.microsoft.com/office/word/2010/wordprocessingCanvas" xmlns:cx="http://schemas.microsoft.com/office/drawing/2014/chartex" xmlns:cx1="http://schemas.microsoft.com/office/drawing/2015/9/8/chartex" xmlns:mc="http://schemas.openxmlformats.org/markup-compatibility/2006" xmlns:o="urn:schemas-microsoft-com:office:office" xmlns:r="http://schemas.openxmlformats.org/officeDocument/2006/relationships" xmlns:m="http://schemas.openxmlformats.org/officeDocument/2006/math" xmlns:v="urn:schemas-microsoft-com:vml" xmlns:wp14="http://schemas.microsoft.com/office/word/2010/wordprocessingDrawing" xmlns:wp="http://schemas.openxmlformats.org/drawingml/2006/wordprocessingDrawing" xmlns:w10="urn:schemas-microsoft-com:office:word" xmlns:w="http://schemas.openxmlformats.org/wordprocessingml/2006/main" xmlns:w14="http://schemas.microsoft.com/office/word/2010/wordml" xmlns:w15="http://schemas.microsoft.com/office/word/2012/wordml" xmlns:w16se="http://schemas.microsoft.com/office/word/2015/wordml/symex" xmlns:wpg="http://schemas.microsoft.com/office/word/2010/wordprocessingGroup" xmlns:wpi="http://schemas.microsoft.com/office/word/2010/wordprocessingInk" xmlns:wne="http://schemas.microsoft.com/office/word/2006/wordml" xmlns:wps="http://schemas.microsoft.com/office/word/2010/wordprocessingShape" mc:Ignorable="w14 w15 w16se wp14">
+<w:footnotes xmlns:wpc="http://schemas.microsoft.com/office/word/2010/wordprocessingCanvas" xmlns:cx="http://schemas.microsoft.com/office/drawing/2014/chartex" xmlns:mc="http://schemas.openxmlformats.org/markup-compatibility/2006" xmlns:o="urn:schemas-microsoft-com:office:office" xmlns:r="http://schemas.openxmlformats.org/officeDocument/2006/relationships" xmlns:m="http://schemas.openxmlformats.org/officeDocument/2006/math" xmlns:v="urn:schemas-microsoft-com:vml" xmlns:wp14="http://schemas.microsoft.com/office/word/2010/wordprocessingDrawing" xmlns:wp="http://schemas.openxmlformats.org/drawingml/2006/wordprocessingDrawing" xmlns:w10="urn:schemas-microsoft-com:office:word" xmlns:w="http://schemas.openxmlformats.org/wordprocessingml/2006/main" xmlns:w14="http://schemas.microsoft.com/office/word/2010/wordml" xmlns:w15="http://schemas.microsoft.com/office/word/2012/wordml" xmlns:w16se="http://schemas.microsoft.com/office/word/2015/wordml/symex" xmlns:wpg="http://schemas.microsoft.com/office/word/2010/wordprocessingGroup" xmlns:wpi="http://schemas.microsoft.com/office/word/2010/wordprocessingInk" xmlns:wne="http://schemas.microsoft.com/office/word/2006/wordml" xmlns:wps="http://schemas.microsoft.com/office/word/2010/wordprocessingShape" mc:Ignorable="w14 w15 w16se wp14">
   <w:footnote w:type="separator" w:id="-1">
     <w:p>
       <w:r>
@@ -3942,7 +3964,7 @@
 </file>
 
 <file path=word/header1.xml><?xml version="1.0" encoding="utf-8"?>
-<w:hdr xmlns:wpc="http://schemas.microsoft.com/office/word/2010/wordprocessingCanvas" xmlns:cx="http://schemas.microsoft.com/office/drawing/2014/chartex" xmlns:cx1="http://schemas.microsoft.com/office/drawing/2015/9/8/chartex" xmlns:mc="http://schemas.openxmlformats.org/markup-compatibility/2006" xmlns:o="urn:schemas-microsoft-com:office:office" xmlns:r="http://schemas.openxmlformats.org/officeDocument/2006/relationships" xmlns:m="http://schemas.openxmlformats.org/officeDocument/2006/math" xmlns:v="urn:schemas-microsoft-com:vml" xmlns:wp14="http://schemas.microsoft.com/office/word/2010/wordprocessingDrawing" xmlns:wp="http://schemas.openxmlformats.org/drawingml/2006/wordprocessingDrawing" xmlns:w10="urn:schemas-microsoft-com:office:word" xmlns:w="http://schemas.openxmlformats.org/wordprocessingml/2006/main" xmlns:w14="http://schemas.microsoft.com/office/word/2010/wordml" xmlns:w15="http://schemas.microsoft.com/office/word/2012/wordml" xmlns:w16se="http://schemas.microsoft.com/office/word/2015/wordml/symex" xmlns:wpg="http://schemas.microsoft.com/office/word/2010/wordprocessingGroup" xmlns:wpi="http://schemas.microsoft.com/office/word/2010/wordprocessingInk" xmlns:wne="http://schemas.microsoft.com/office/word/2006/wordml" xmlns:wps="http://schemas.microsoft.com/office/word/2010/wordprocessingShape" mc:Ignorable="w14 w15 w16se wp14">
+<w:hdr xmlns:wpc="http://schemas.microsoft.com/office/word/2010/wordprocessingCanvas" xmlns:cx="http://schemas.microsoft.com/office/drawing/2014/chartex" xmlns:mc="http://schemas.openxmlformats.org/markup-compatibility/2006" xmlns:o="urn:schemas-microsoft-com:office:office" xmlns:r="http://schemas.openxmlformats.org/officeDocument/2006/relationships" xmlns:m="http://schemas.openxmlformats.org/officeDocument/2006/math" xmlns:v="urn:schemas-microsoft-com:vml" xmlns:wp14="http://schemas.microsoft.com/office/word/2010/wordprocessingDrawing" xmlns:wp="http://schemas.openxmlformats.org/drawingml/2006/wordprocessingDrawing" xmlns:w10="urn:schemas-microsoft-com:office:word" xmlns:w="http://schemas.openxmlformats.org/wordprocessingml/2006/main" xmlns:w14="http://schemas.microsoft.com/office/word/2010/wordml" xmlns:w15="http://schemas.microsoft.com/office/word/2012/wordml" xmlns:w16se="http://schemas.microsoft.com/office/word/2015/wordml/symex" xmlns:wpg="http://schemas.microsoft.com/office/word/2010/wordprocessingGroup" xmlns:wpi="http://schemas.microsoft.com/office/word/2010/wordprocessingInk" xmlns:wne="http://schemas.microsoft.com/office/word/2006/wordml" xmlns:wps="http://schemas.microsoft.com/office/word/2010/wordprocessingShape" mc:Ignorable="w14 w15 w16se wp14">
   <w:p>
     <w:pPr>
       <w:pStyle w:val="Header"/>
@@ -3974,7 +3996,7 @@
 </file>
 
 <file path=word/header2.xml><?xml version="1.0" encoding="utf-8"?>
-<w:hdr xmlns:wpc="http://schemas.microsoft.com/office/word/2010/wordprocessingCanvas" xmlns:cx="http://schemas.microsoft.com/office/drawing/2014/chartex" xmlns:cx1="http://schemas.microsoft.com/office/drawing/2015/9/8/chartex" xmlns:mc="http://schemas.openxmlformats.org/markup-compatibility/2006" xmlns:o="urn:schemas-microsoft-com:office:office" xmlns:r="http://schemas.openxmlformats.org/officeDocument/2006/relationships" xmlns:m="http://schemas.openxmlformats.org/officeDocument/2006/math" xmlns:v="urn:schemas-microsoft-com:vml" xmlns:wp14="http://schemas.microsoft.com/office/word/2010/wordprocessingDrawing" xmlns:wp="http://schemas.openxmlformats.org/drawingml/2006/wordprocessingDrawing" xmlns:w10="urn:schemas-microsoft-com:office:word" xmlns:w="http://schemas.openxmlformats.org/wordprocessingml/2006/main" xmlns:w14="http://schemas.microsoft.com/office/word/2010/wordml" xmlns:w15="http://schemas.microsoft.com/office/word/2012/wordml" xmlns:w16se="http://schemas.microsoft.com/office/word/2015/wordml/symex" xmlns:wpg="http://schemas.microsoft.com/office/word/2010/wordprocessingGroup" xmlns:wpi="http://schemas.microsoft.com/office/word/2010/wordprocessingInk" xmlns:wne="http://schemas.microsoft.com/office/word/2006/wordml" xmlns:wps="http://schemas.microsoft.com/office/word/2010/wordprocessingShape" mc:Ignorable="w14 w15 w16se wp14">
+<w:hdr xmlns:wpc="http://schemas.microsoft.com/office/word/2010/wordprocessingCanvas" xmlns:cx="http://schemas.microsoft.com/office/drawing/2014/chartex" xmlns:mc="http://schemas.openxmlformats.org/markup-compatibility/2006" xmlns:o="urn:schemas-microsoft-com:office:office" xmlns:r="http://schemas.openxmlformats.org/officeDocument/2006/relationships" xmlns:m="http://schemas.openxmlformats.org/officeDocument/2006/math" xmlns:v="urn:schemas-microsoft-com:vml" xmlns:wp14="http://schemas.microsoft.com/office/word/2010/wordprocessingDrawing" xmlns:wp="http://schemas.openxmlformats.org/drawingml/2006/wordprocessingDrawing" xmlns:w10="urn:schemas-microsoft-com:office:word" xmlns:w="http://schemas.openxmlformats.org/wordprocessingml/2006/main" xmlns:w14="http://schemas.microsoft.com/office/word/2010/wordml" xmlns:w15="http://schemas.microsoft.com/office/word/2012/wordml" xmlns:w16se="http://schemas.microsoft.com/office/word/2015/wordml/symex" xmlns:wpg="http://schemas.microsoft.com/office/word/2010/wordprocessingGroup" xmlns:wpi="http://schemas.microsoft.com/office/word/2010/wordprocessingInk" xmlns:wne="http://schemas.microsoft.com/office/word/2006/wordml" xmlns:wps="http://schemas.microsoft.com/office/word/2010/wordprocessingShape" mc:Ignorable="w14 w15 w16se wp14">
   <w:p>
     <w:pPr>
       <w:pStyle w:val="Header"/>
@@ -3985,7 +4007,7 @@
 </file>
 
 <file path=word/numbering.xml><?xml version="1.0" encoding="utf-8"?>
-<w:numbering xmlns:wpc="http://schemas.microsoft.com/office/word/2010/wordprocessingCanvas" xmlns:cx="http://schemas.microsoft.com/office/drawing/2014/chartex" xmlns:cx1="http://schemas.microsoft.com/office/drawing/2015/9/8/chartex" xmlns:mc="http://schemas.openxmlformats.org/markup-compatibility/2006" xmlns:o="urn:schemas-microsoft-com:office:office" xmlns:r="http://schemas.openxmlformats.org/officeDocument/2006/relationships" xmlns:m="http://schemas.openxmlformats.org/officeDocument/2006/math" xmlns:v="urn:schemas-microsoft-com:vml" xmlns:wp14="http://schemas.microsoft.com/office/word/2010/wordprocessingDrawing" xmlns:wp="http://schemas.openxmlformats.org/drawingml/2006/wordprocessingDrawing" xmlns:w10="urn:schemas-microsoft-com:office:word" xmlns:w="http://schemas.openxmlformats.org/wordprocessingml/2006/main" xmlns:w14="http://schemas.microsoft.com/office/word/2010/wordml" xmlns:w15="http://schemas.microsoft.com/office/word/2012/wordml" xmlns:w16se="http://schemas.microsoft.com/office/word/2015/wordml/symex" xmlns:wpg="http://schemas.microsoft.com/office/word/2010/wordprocessingGroup" xmlns:wpi="http://schemas.microsoft.com/office/word/2010/wordprocessingInk" xmlns:wne="http://schemas.microsoft.com/office/word/2006/wordml" xmlns:wps="http://schemas.microsoft.com/office/word/2010/wordprocessingShape" mc:Ignorable="w14 w15 w16se wp14">
+<w:numbering xmlns:wpc="http://schemas.microsoft.com/office/word/2010/wordprocessingCanvas" xmlns:cx="http://schemas.microsoft.com/office/drawing/2014/chartex" xmlns:mc="http://schemas.openxmlformats.org/markup-compatibility/2006" xmlns:o="urn:schemas-microsoft-com:office:office" xmlns:r="http://schemas.openxmlformats.org/officeDocument/2006/relationships" xmlns:m="http://schemas.openxmlformats.org/officeDocument/2006/math" xmlns:v="urn:schemas-microsoft-com:vml" xmlns:wp14="http://schemas.microsoft.com/office/word/2010/wordprocessingDrawing" xmlns:wp="http://schemas.openxmlformats.org/drawingml/2006/wordprocessingDrawing" xmlns:w10="urn:schemas-microsoft-com:office:word" xmlns:w="http://schemas.openxmlformats.org/wordprocessingml/2006/main" xmlns:w14="http://schemas.microsoft.com/office/word/2010/wordml" xmlns:w15="http://schemas.microsoft.com/office/word/2012/wordml" xmlns:w16se="http://schemas.microsoft.com/office/word/2015/wordml/symex" xmlns:wpg="http://schemas.microsoft.com/office/word/2010/wordprocessingGroup" xmlns:wpi="http://schemas.microsoft.com/office/word/2010/wordprocessingInk" xmlns:wne="http://schemas.microsoft.com/office/word/2006/wordml" xmlns:wps="http://schemas.microsoft.com/office/word/2010/wordprocessingShape" mc:Ignorable="w14 w15 w16se wp14">
   <w:abstractNum w:abstractNumId="0" w15:restartNumberingAfterBreak="0">
     <w:nsid w:val="5AD55BB2"/>
     <w:multiLevelType w:val="hybridMultilevel"/>

--- a/CONG TY TUAN PHAT/thaydoichusohuu/HoSo1_ThayDoiCSH_MauSo15.docx
+++ b/CONG TY TUAN PHAT/thaydoichusohuu/HoSo1_ThayDoiCSH_MauSo15.docx
@@ -1,6 +1,6 @@
 
 <file path=word/document.xml><?xml version="1.0" encoding="utf-8"?>
-<w:document xmlns:wpc="http://schemas.microsoft.com/office/word/2010/wordprocessingCanvas" xmlns:cx="http://schemas.microsoft.com/office/drawing/2014/chartex" xmlns:mc="http://schemas.openxmlformats.org/markup-compatibility/2006" xmlns:o="urn:schemas-microsoft-com:office:office" xmlns:r="http://schemas.openxmlformats.org/officeDocument/2006/relationships" xmlns:m="http://schemas.openxmlformats.org/officeDocument/2006/math" xmlns:v="urn:schemas-microsoft-com:vml" xmlns:wp14="http://schemas.microsoft.com/office/word/2010/wordprocessingDrawing" xmlns:wp="http://schemas.openxmlformats.org/drawingml/2006/wordprocessingDrawing" xmlns:w10="urn:schemas-microsoft-com:office:word" xmlns:w="http://schemas.openxmlformats.org/wordprocessingml/2006/main" xmlns:w14="http://schemas.microsoft.com/office/word/2010/wordml" xmlns:w15="http://schemas.microsoft.com/office/word/2012/wordml" xmlns:w16se="http://schemas.microsoft.com/office/word/2015/wordml/symex" xmlns:wpg="http://schemas.microsoft.com/office/word/2010/wordprocessingGroup" xmlns:wpi="http://schemas.microsoft.com/office/word/2010/wordprocessingInk" xmlns:wne="http://schemas.microsoft.com/office/word/2006/wordml" xmlns:wps="http://schemas.microsoft.com/office/word/2010/wordprocessingShape" mc:Ignorable="w14 w15 w16se wp14">
+<w:document xmlns:wpc="http://schemas.microsoft.com/office/word/2010/wordprocessingCanvas" xmlns:cx="http://schemas.microsoft.com/office/drawing/2014/chartex" xmlns:cx1="http://schemas.microsoft.com/office/drawing/2015/9/8/chartex" xmlns:mc="http://schemas.openxmlformats.org/markup-compatibility/2006" xmlns:o="urn:schemas-microsoft-com:office:office" xmlns:r="http://schemas.openxmlformats.org/officeDocument/2006/relationships" xmlns:m="http://schemas.openxmlformats.org/officeDocument/2006/math" xmlns:v="urn:schemas-microsoft-com:vml" xmlns:wp14="http://schemas.microsoft.com/office/word/2010/wordprocessingDrawing" xmlns:wp="http://schemas.openxmlformats.org/drawingml/2006/wordprocessingDrawing" xmlns:w10="urn:schemas-microsoft-com:office:word" xmlns:w="http://schemas.openxmlformats.org/wordprocessingml/2006/main" xmlns:w14="http://schemas.microsoft.com/office/word/2010/wordml" xmlns:w15="http://schemas.microsoft.com/office/word/2012/wordml" xmlns:w16se="http://schemas.microsoft.com/office/word/2015/wordml/symex" xmlns:wpg="http://schemas.microsoft.com/office/word/2010/wordprocessingGroup" xmlns:wpi="http://schemas.microsoft.com/office/word/2010/wordprocessingInk" xmlns:wne="http://schemas.microsoft.com/office/word/2006/wordml" xmlns:wps="http://schemas.microsoft.com/office/word/2010/wordprocessingShape" mc:Ignorable="w14 w15 w16se wp14">
   <w:body>
     <w:p>
       <w:pPr>
@@ -169,7 +169,7 @@
                     </wp:anchor>
                   </w:drawing>
                 </mc:Choice>
-                <mc:Fallback xmlns:cx1="http://schemas.microsoft.com/office/drawing/2015/9/8/chartex">
+                <mc:Fallback>
                   <w:pict>
                     <v:line w14:anchorId="3504693B" id="Line 159" o:spid="_x0000_s1026" style="position:absolute;z-index:251663360;visibility:visible;mso-wrap-style:square;mso-width-percent:0;mso-height-percent:0;mso-wrap-distance-left:9pt;mso-wrap-distance-top:-3e-5mm;mso-wrap-distance-right:9pt;mso-wrap-distance-bottom:-3e-5mm;mso-position-horizontal:center;mso-position-horizontal-relative:margin;mso-position-vertical:absolute;mso-position-vertical-relative:text;mso-width-percent:0;mso-height-percent:0;mso-width-relative:page;mso-height-relative:page" from="0,15.5pt" to="158.75pt,15.5pt" o:gfxdata="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">
                       <w10:wrap anchorx="margin"/>
@@ -379,7 +379,7 @@
               </wp:anchor>
             </w:drawing>
           </mc:Choice>
-          <mc:Fallback xmlns:cx1="http://schemas.microsoft.com/office/drawing/2015/9/8/chartex">
+          <mc:Fallback>
             <w:pict>
               <v:line w14:anchorId="54F216DB" id="Straight Connector 1" o:spid="_x0000_s1026" style="position:absolute;z-index:251664384;visibility:visible;mso-wrap-style:square;mso-width-percent:0;mso-wrap-distance-left:9pt;mso-wrap-distance-top:0;mso-wrap-distance-right:9pt;mso-wrap-distance-bottom:0;mso-position-horizontal:center;mso-position-horizontal-relative:margin;mso-position-vertical:absolute;mso-position-vertical-relative:text;mso-width-percent:0;mso-width-relative:margin" from="0,49.3pt" to="136.75pt,49.3pt" o:gfxdata="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" strokecolor="black [3200]" strokeweight=".5pt">
                 <v:stroke joinstyle="miter"/>
@@ -643,7 +643,7 @@
               </wp:anchor>
             </w:drawing>
           </mc:Choice>
-          <mc:Fallback xmlns:cx1="http://schemas.microsoft.com/office/drawing/2015/9/8/chartex">
+          <mc:Fallback>
             <w:pict>
               <v:group w14:anchorId="1122F13A" id="Group 2" o:spid="_x0000_s1026" style="position:absolute;left:0;text-align:left;margin-left:60pt;margin-top:41.95pt;width:106.2pt;height:17.8pt;z-index:251661312" coordsize="13484,2260" o:gfxdata="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">
                 <v:shapetype id="_x0000_t202" coordsize="21600,21600" o:spt="202" path="m,l,21600r21600,l21600,xe">
@@ -816,7 +816,7 @@
           <w:szCs w:val="26"/>
           <w:lang w:val="sv-SE"/>
         </w:rPr>
-        <w:t>LÊ TỬ TÀI</w:t>
+        <w:t>LÊ TÚ TÀI</w:t>
       </w:r>
     </w:p>
     <w:p>
@@ -851,6 +851,8 @@
         </w:rPr>
         <w:t>17/05/1985</w:t>
       </w:r>
+      <w:bookmarkStart w:id="0" w:name="_GoBack"/>
+      <w:bookmarkEnd w:id="0"/>
     </w:p>
     <w:p>
       <w:pPr>
@@ -912,7 +914,7 @@
           <w:szCs w:val="28"/>
         </w:rPr>
       </w:pPr>
-      <w:bookmarkStart w:id="0" w:name="_Hlk185520090"/>
+      <w:bookmarkStart w:id="1" w:name="_Hlk185520090"/>
       <w:r>
         <w:rPr>
           <w:rFonts w:eastAsia="Times New Roman"/>
@@ -921,7 +923,7 @@
         </w:rPr>
         <w:t xml:space="preserve">Số định danh cá nhân: </w:t>
       </w:r>
-      <w:bookmarkEnd w:id="0"/>
+      <w:bookmarkEnd w:id="1"/>
       <w:r>
         <w:rPr>
           <w:sz w:val="28"/>
@@ -929,8 +931,6 @@
         </w:rPr>
         <w:t>049085021001</w:t>
       </w:r>
-      <w:bookmarkStart w:id="1" w:name="_GoBack"/>
-      <w:bookmarkEnd w:id="1"/>
     </w:p>
     <w:p>
       <w:pPr>
@@ -1144,6 +1144,34 @@
           <w:szCs w:val="26"/>
         </w:rPr>
         <w:t xml:space="preserve"> </w:t>
+      </w:r>
+      <w:r>
+        <w:rPr>
+          <w:sz w:val="26"/>
+          <w:szCs w:val="26"/>
+        </w:rPr>
+        <w:t>090</w:t>
+      </w:r>
+      <w:r>
+        <w:rPr>
+          <w:sz w:val="26"/>
+          <w:szCs w:val="26"/>
+        </w:rPr>
+        <w:t>2461512</w:t>
+      </w:r>
+      <w:r>
+        <w:rPr>
+          <w:sz w:val="26"/>
+          <w:szCs w:val="26"/>
+        </w:rPr>
+        <w:t xml:space="preserve"> </w:t>
+      </w:r>
+      <w:r>
+        <w:rPr>
+          <w:sz w:val="26"/>
+          <w:szCs w:val="26"/>
+        </w:rPr>
+        <w:t xml:space="preserve">    </w:t>
       </w:r>
       <w:r>
         <w:rPr>
@@ -1979,7 +2007,7 @@
                     </wp:anchor>
                   </w:drawing>
                 </mc:Choice>
-                <mc:Fallback xmlns:cx1="http://schemas.microsoft.com/office/drawing/2015/9/8/chartex">
+                <mc:Fallback>
                   <w:pict>
                     <v:rect w14:anchorId="0735F0AF" id="Rectangle 194" o:spid="_x0000_s1026" style="position:absolute;margin-left:16.7pt;margin-top:4.15pt;width:14.75pt;height:14.65pt;z-index:251659264;visibility:visible;mso-wrap-style:square;mso-width-percent:0;mso-height-percent:0;mso-wrap-distance-left:9pt;mso-wrap-distance-top:0;mso-wrap-distance-right:9pt;mso-wrap-distance-bottom:0;mso-position-horizontal:absolute;mso-position-horizontal-relative:text;mso-position-vertical:absolute;mso-position-vertical-relative:text;mso-width-percent:0;mso-height-percent:0;mso-width-relative:page;mso-height-relative:page;v-text-anchor:top" o:gfxdata="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"/>
                   </w:pict>
@@ -2091,7 +2119,7 @@
                     </wp:anchor>
                   </w:drawing>
                 </mc:Choice>
-                <mc:Fallback xmlns:cx1="http://schemas.microsoft.com/office/drawing/2015/9/8/chartex">
+                <mc:Fallback>
                   <w:pict>
                     <v:rect w14:anchorId="18A878D2" id="Rectangle 195" o:spid="_x0000_s1026" style="position:absolute;margin-left:16.7pt;margin-top:4.1pt;width:14.75pt;height:15.1pt;z-index:251660288;visibility:visible;mso-wrap-style:square;mso-width-percent:0;mso-height-percent:0;mso-wrap-distance-left:9pt;mso-wrap-distance-top:0;mso-wrap-distance-right:9pt;mso-wrap-distance-bottom:0;mso-position-horizontal:absolute;mso-position-horizontal-relative:text;mso-position-vertical:absolute;mso-position-vertical-relative:text;mso-width-percent:0;mso-height-percent:0;mso-width-relative:page;mso-height-relative:page;v-text-anchor:top" o:gfxdata="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"/>
                   </w:pict>
@@ -3640,7 +3668,7 @@
                 <w:szCs w:val="26"/>
                 <w:lang w:val="sv-SE"/>
               </w:rPr>
-              <w:t>LÊ TỬ TÀI</w:t>
+              <w:t>LÊ TÚ TÀI</w:t>
             </w:r>
           </w:p>
         </w:tc>
@@ -3746,7 +3774,7 @@
 </file>
 
 <file path=word/endnotes.xml><?xml version="1.0" encoding="utf-8"?>
-<w:endnotes xmlns:wpc="http://schemas.microsoft.com/office/word/2010/wordprocessingCanvas" xmlns:cx="http://schemas.microsoft.com/office/drawing/2014/chartex" xmlns:mc="http://schemas.openxmlformats.org/markup-compatibility/2006" xmlns:o="urn:schemas-microsoft-com:office:office" xmlns:r="http://schemas.openxmlformats.org/officeDocument/2006/relationships" xmlns:m="http://schemas.openxmlformats.org/officeDocument/2006/math" xmlns:v="urn:schemas-microsoft-com:vml" xmlns:wp14="http://schemas.microsoft.com/office/word/2010/wordprocessingDrawing" xmlns:wp="http://schemas.openxmlformats.org/drawingml/2006/wordprocessingDrawing" xmlns:w10="urn:schemas-microsoft-com:office:word" xmlns:w="http://schemas.openxmlformats.org/wordprocessingml/2006/main" xmlns:w14="http://schemas.microsoft.com/office/word/2010/wordml" xmlns:w15="http://schemas.microsoft.com/office/word/2012/wordml" xmlns:w16se="http://schemas.microsoft.com/office/word/2015/wordml/symex" xmlns:wpg="http://schemas.microsoft.com/office/word/2010/wordprocessingGroup" xmlns:wpi="http://schemas.microsoft.com/office/word/2010/wordprocessingInk" xmlns:wne="http://schemas.microsoft.com/office/word/2006/wordml" xmlns:wps="http://schemas.microsoft.com/office/word/2010/wordprocessingShape" mc:Ignorable="w14 w15 w16se wp14">
+<w:endnotes xmlns:wpc="http://schemas.microsoft.com/office/word/2010/wordprocessingCanvas" xmlns:cx="http://schemas.microsoft.com/office/drawing/2014/chartex" xmlns:cx1="http://schemas.microsoft.com/office/drawing/2015/9/8/chartex" xmlns:mc="http://schemas.openxmlformats.org/markup-compatibility/2006" xmlns:o="urn:schemas-microsoft-com:office:office" xmlns:r="http://schemas.openxmlformats.org/officeDocument/2006/relationships" xmlns:m="http://schemas.openxmlformats.org/officeDocument/2006/math" xmlns:v="urn:schemas-microsoft-com:vml" xmlns:wp14="http://schemas.microsoft.com/office/word/2010/wordprocessingDrawing" xmlns:wp="http://schemas.openxmlformats.org/drawingml/2006/wordprocessingDrawing" xmlns:w10="urn:schemas-microsoft-com:office:word" xmlns:w="http://schemas.openxmlformats.org/wordprocessingml/2006/main" xmlns:w14="http://schemas.microsoft.com/office/word/2010/wordml" xmlns:w15="http://schemas.microsoft.com/office/word/2012/wordml" xmlns:w16se="http://schemas.microsoft.com/office/word/2015/wordml/symex" xmlns:wpg="http://schemas.microsoft.com/office/word/2010/wordprocessingGroup" xmlns:wpi="http://schemas.microsoft.com/office/word/2010/wordprocessingInk" xmlns:wne="http://schemas.microsoft.com/office/word/2006/wordml" xmlns:wps="http://schemas.microsoft.com/office/word/2010/wordprocessingShape" mc:Ignorable="w14 w15 w16se wp14">
   <w:endnote w:type="separator" w:id="-1">
     <w:p>
       <w:r>
@@ -3765,7 +3793,7 @@
 </file>
 
 <file path=word/footnotes.xml><?xml version="1.0" encoding="utf-8"?>
-<w:footnotes xmlns:wpc="http://schemas.microsoft.com/office/word/2010/wordprocessingCanvas" xmlns:cx="http://schemas.microsoft.com/office/drawing/2014/chartex" xmlns:mc="http://schemas.openxmlformats.org/markup-compatibility/2006" xmlns:o="urn:schemas-microsoft-com:office:office" xmlns:r="http://schemas.openxmlformats.org/officeDocument/2006/relationships" xmlns:m="http://schemas.openxmlformats.org/officeDocument/2006/math" xmlns:v="urn:schemas-microsoft-com:vml" xmlns:wp14="http://schemas.microsoft.com/office/word/2010/wordprocessingDrawing" xmlns:wp="http://schemas.openxmlformats.org/drawingml/2006/wordprocessingDrawing" xmlns:w10="urn:schemas-microsoft-com:office:word" xmlns:w="http://schemas.openxmlformats.org/wordprocessingml/2006/main" xmlns:w14="http://schemas.microsoft.com/office/word/2010/wordml" xmlns:w15="http://schemas.microsoft.com/office/word/2012/wordml" xmlns:w16se="http://schemas.microsoft.com/office/word/2015/wordml/symex" xmlns:wpg="http://schemas.microsoft.com/office/word/2010/wordprocessingGroup" xmlns:wpi="http://schemas.microsoft.com/office/word/2010/wordprocessingInk" xmlns:wne="http://schemas.microsoft.com/office/word/2006/wordml" xmlns:wps="http://schemas.microsoft.com/office/word/2010/wordprocessingShape" mc:Ignorable="w14 w15 w16se wp14">
+<w:footnotes xmlns:wpc="http://schemas.microsoft.com/office/word/2010/wordprocessingCanvas" xmlns:cx="http://schemas.microsoft.com/office/drawing/2014/chartex" xmlns:cx1="http://schemas.microsoft.com/office/drawing/2015/9/8/chartex" xmlns:mc="http://schemas.openxmlformats.org/markup-compatibility/2006" xmlns:o="urn:schemas-microsoft-com:office:office" xmlns:r="http://schemas.openxmlformats.org/officeDocument/2006/relationships" xmlns:m="http://schemas.openxmlformats.org/officeDocument/2006/math" xmlns:v="urn:schemas-microsoft-com:vml" xmlns:wp14="http://schemas.microsoft.com/office/word/2010/wordprocessingDrawing" xmlns:wp="http://schemas.openxmlformats.org/drawingml/2006/wordprocessingDrawing" xmlns:w10="urn:schemas-microsoft-com:office:word" xmlns:w="http://schemas.openxmlformats.org/wordprocessingml/2006/main" xmlns:w14="http://schemas.microsoft.com/office/word/2010/wordml" xmlns:w15="http://schemas.microsoft.com/office/word/2012/wordml" xmlns:w16se="http://schemas.microsoft.com/office/word/2015/wordml/symex" xmlns:wpg="http://schemas.microsoft.com/office/word/2010/wordprocessingGroup" xmlns:wpi="http://schemas.microsoft.com/office/word/2010/wordprocessingInk" xmlns:wne="http://schemas.microsoft.com/office/word/2006/wordml" xmlns:wps="http://schemas.microsoft.com/office/word/2010/wordprocessingShape" mc:Ignorable="w14 w15 w16se wp14">
   <w:footnote w:type="separator" w:id="-1">
     <w:p>
       <w:r>
@@ -3964,7 +3992,7 @@
 </file>
 
 <file path=word/header1.xml><?xml version="1.0" encoding="utf-8"?>
-<w:hdr xmlns:wpc="http://schemas.microsoft.com/office/word/2010/wordprocessingCanvas" xmlns:cx="http://schemas.microsoft.com/office/drawing/2014/chartex" xmlns:mc="http://schemas.openxmlformats.org/markup-compatibility/2006" xmlns:o="urn:schemas-microsoft-com:office:office" xmlns:r="http://schemas.openxmlformats.org/officeDocument/2006/relationships" xmlns:m="http://schemas.openxmlformats.org/officeDocument/2006/math" xmlns:v="urn:schemas-microsoft-com:vml" xmlns:wp14="http://schemas.microsoft.com/office/word/2010/wordprocessingDrawing" xmlns:wp="http://schemas.openxmlformats.org/drawingml/2006/wordprocessingDrawing" xmlns:w10="urn:schemas-microsoft-com:office:word" xmlns:w="http://schemas.openxmlformats.org/wordprocessingml/2006/main" xmlns:w14="http://schemas.microsoft.com/office/word/2010/wordml" xmlns:w15="http://schemas.microsoft.com/office/word/2012/wordml" xmlns:w16se="http://schemas.microsoft.com/office/word/2015/wordml/symex" xmlns:wpg="http://schemas.microsoft.com/office/word/2010/wordprocessingGroup" xmlns:wpi="http://schemas.microsoft.com/office/word/2010/wordprocessingInk" xmlns:wne="http://schemas.microsoft.com/office/word/2006/wordml" xmlns:wps="http://schemas.microsoft.com/office/word/2010/wordprocessingShape" mc:Ignorable="w14 w15 w16se wp14">
+<w:hdr xmlns:wpc="http://schemas.microsoft.com/office/word/2010/wordprocessingCanvas" xmlns:cx="http://schemas.microsoft.com/office/drawing/2014/chartex" xmlns:cx1="http://schemas.microsoft.com/office/drawing/2015/9/8/chartex" xmlns:mc="http://schemas.openxmlformats.org/markup-compatibility/2006" xmlns:o="urn:schemas-microsoft-com:office:office" xmlns:r="http://schemas.openxmlformats.org/officeDocument/2006/relationships" xmlns:m="http://schemas.openxmlformats.org/officeDocument/2006/math" xmlns:v="urn:schemas-microsoft-com:vml" xmlns:wp14="http://schemas.microsoft.com/office/word/2010/wordprocessingDrawing" xmlns:wp="http://schemas.openxmlformats.org/drawingml/2006/wordprocessingDrawing" xmlns:w10="urn:schemas-microsoft-com:office:word" xmlns:w="http://schemas.openxmlformats.org/wordprocessingml/2006/main" xmlns:w14="http://schemas.microsoft.com/office/word/2010/wordml" xmlns:w15="http://schemas.microsoft.com/office/word/2012/wordml" xmlns:w16se="http://schemas.microsoft.com/office/word/2015/wordml/symex" xmlns:wpg="http://schemas.microsoft.com/office/word/2010/wordprocessingGroup" xmlns:wpi="http://schemas.microsoft.com/office/word/2010/wordprocessingInk" xmlns:wne="http://schemas.microsoft.com/office/word/2006/wordml" xmlns:wps="http://schemas.microsoft.com/office/word/2010/wordprocessingShape" mc:Ignorable="w14 w15 w16se wp14">
   <w:p>
     <w:pPr>
       <w:pStyle w:val="Header"/>
@@ -3983,7 +4011,7 @@
       <w:rPr>
         <w:noProof/>
       </w:rPr>
-      <w:t>4</w:t>
+      <w:t>2</w:t>
     </w:r>
     <w:r>
       <w:rPr>
@@ -3996,7 +4024,7 @@
 </file>
 
 <file path=word/header2.xml><?xml version="1.0" encoding="utf-8"?>
-<w:hdr xmlns:wpc="http://schemas.microsoft.com/office/word/2010/wordprocessingCanvas" xmlns:cx="http://schemas.microsoft.com/office/drawing/2014/chartex" xmlns:mc="http://schemas.openxmlformats.org/markup-compatibility/2006" xmlns:o="urn:schemas-microsoft-com:office:office" xmlns:r="http://schemas.openxmlformats.org/officeDocument/2006/relationships" xmlns:m="http://schemas.openxmlformats.org/officeDocument/2006/math" xmlns:v="urn:schemas-microsoft-com:vml" xmlns:wp14="http://schemas.microsoft.com/office/word/2010/wordprocessingDrawing" xmlns:wp="http://schemas.openxmlformats.org/drawingml/2006/wordprocessingDrawing" xmlns:w10="urn:schemas-microsoft-com:office:word" xmlns:w="http://schemas.openxmlformats.org/wordprocessingml/2006/main" xmlns:w14="http://schemas.microsoft.com/office/word/2010/wordml" xmlns:w15="http://schemas.microsoft.com/office/word/2012/wordml" xmlns:w16se="http://schemas.microsoft.com/office/word/2015/wordml/symex" xmlns:wpg="http://schemas.microsoft.com/office/word/2010/wordprocessingGroup" xmlns:wpi="http://schemas.microsoft.com/office/word/2010/wordprocessingInk" xmlns:wne="http://schemas.microsoft.com/office/word/2006/wordml" xmlns:wps="http://schemas.microsoft.com/office/word/2010/wordprocessingShape" mc:Ignorable="w14 w15 w16se wp14">
+<w:hdr xmlns:wpc="http://schemas.microsoft.com/office/word/2010/wordprocessingCanvas" xmlns:cx="http://schemas.microsoft.com/office/drawing/2014/chartex" xmlns:cx1="http://schemas.microsoft.com/office/drawing/2015/9/8/chartex" xmlns:mc="http://schemas.openxmlformats.org/markup-compatibility/2006" xmlns:o="urn:schemas-microsoft-com:office:office" xmlns:r="http://schemas.openxmlformats.org/officeDocument/2006/relationships" xmlns:m="http://schemas.openxmlformats.org/officeDocument/2006/math" xmlns:v="urn:schemas-microsoft-com:vml" xmlns:wp14="http://schemas.microsoft.com/office/word/2010/wordprocessingDrawing" xmlns:wp="http://schemas.openxmlformats.org/drawingml/2006/wordprocessingDrawing" xmlns:w10="urn:schemas-microsoft-com:office:word" xmlns:w="http://schemas.openxmlformats.org/wordprocessingml/2006/main" xmlns:w14="http://schemas.microsoft.com/office/word/2010/wordml" xmlns:w15="http://schemas.microsoft.com/office/word/2012/wordml" xmlns:w16se="http://schemas.microsoft.com/office/word/2015/wordml/symex" xmlns:wpg="http://schemas.microsoft.com/office/word/2010/wordprocessingGroup" xmlns:wpi="http://schemas.microsoft.com/office/word/2010/wordprocessingInk" xmlns:wne="http://schemas.microsoft.com/office/word/2006/wordml" xmlns:wps="http://schemas.microsoft.com/office/word/2010/wordprocessingShape" mc:Ignorable="w14 w15 w16se wp14">
   <w:p>
     <w:pPr>
       <w:pStyle w:val="Header"/>
@@ -4007,7 +4035,7 @@
 </file>
 
 <file path=word/numbering.xml><?xml version="1.0" encoding="utf-8"?>
-<w:numbering xmlns:wpc="http://schemas.microsoft.com/office/word/2010/wordprocessingCanvas" xmlns:cx="http://schemas.microsoft.com/office/drawing/2014/chartex" xmlns:mc="http://schemas.openxmlformats.org/markup-compatibility/2006" xmlns:o="urn:schemas-microsoft-com:office:office" xmlns:r="http://schemas.openxmlformats.org/officeDocument/2006/relationships" xmlns:m="http://schemas.openxmlformats.org/officeDocument/2006/math" xmlns:v="urn:schemas-microsoft-com:vml" xmlns:wp14="http://schemas.microsoft.com/office/word/2010/wordprocessingDrawing" xmlns:wp="http://schemas.openxmlformats.org/drawingml/2006/wordprocessingDrawing" xmlns:w10="urn:schemas-microsoft-com:office:word" xmlns:w="http://schemas.openxmlformats.org/wordprocessingml/2006/main" xmlns:w14="http://schemas.microsoft.com/office/word/2010/wordml" xmlns:w15="http://schemas.microsoft.com/office/word/2012/wordml" xmlns:w16se="http://schemas.microsoft.com/office/word/2015/wordml/symex" xmlns:wpg="http://schemas.microsoft.com/office/word/2010/wordprocessingGroup" xmlns:wpi="http://schemas.microsoft.com/office/word/2010/wordprocessingInk" xmlns:wne="http://schemas.microsoft.com/office/word/2006/wordml" xmlns:wps="http://schemas.microsoft.com/office/word/2010/wordprocessingShape" mc:Ignorable="w14 w15 w16se wp14">
+<w:numbering xmlns:wpc="http://schemas.microsoft.com/office/word/2010/wordprocessingCanvas" xmlns:cx="http://schemas.microsoft.com/office/drawing/2014/chartex" xmlns:cx1="http://schemas.microsoft.com/office/drawing/2015/9/8/chartex" xmlns:mc="http://schemas.openxmlformats.org/markup-compatibility/2006" xmlns:o="urn:schemas-microsoft-com:office:office" xmlns:r="http://schemas.openxmlformats.org/officeDocument/2006/relationships" xmlns:m="http://schemas.openxmlformats.org/officeDocument/2006/math" xmlns:v="urn:schemas-microsoft-com:vml" xmlns:wp14="http://schemas.microsoft.com/office/word/2010/wordprocessingDrawing" xmlns:wp="http://schemas.openxmlformats.org/drawingml/2006/wordprocessingDrawing" xmlns:w10="urn:schemas-microsoft-com:office:word" xmlns:w="http://schemas.openxmlformats.org/wordprocessingml/2006/main" xmlns:w14="http://schemas.microsoft.com/office/word/2010/wordml" xmlns:w15="http://schemas.microsoft.com/office/word/2012/wordml" xmlns:w16se="http://schemas.microsoft.com/office/word/2015/wordml/symex" xmlns:wpg="http://schemas.microsoft.com/office/word/2010/wordprocessingGroup" xmlns:wpi="http://schemas.microsoft.com/office/word/2010/wordprocessingInk" xmlns:wne="http://schemas.microsoft.com/office/word/2006/wordml" xmlns:wps="http://schemas.microsoft.com/office/word/2010/wordprocessingShape" mc:Ignorable="w14 w15 w16se wp14">
   <w:abstractNum w:abstractNumId="0" w15:restartNumberingAfterBreak="0">
     <w:nsid w:val="5AD55BB2"/>
     <w:multiLevelType w:val="hybridMultilevel"/>
